--- a/Documentacion/TPMoviePassRequisitos.docx
+++ b/Documentacion/TPMoviePassRequisitos.docx
@@ -2521,7 +2521,13 @@
               <w:rPr>
                 <w:rFonts w:ascii="Arial" w:eastAsia="Times New Roman" w:hAnsi="Arial" w:cs="Arial"/>
               </w:rPr>
-              <w:t>RF – 007</w:t>
+              <w:t xml:space="preserve">RF - </w:t>
+            </w:r>
+            <w:r>
+              <w:rPr>
+                <w:rFonts w:ascii="Arial" w:eastAsia="Times New Roman" w:hAnsi="Arial" w:cs="Arial"/>
+              </w:rPr>
+              <w:t>007</w:t>
             </w:r>
           </w:p>
         </w:tc>
@@ -2723,7 +2729,13 @@
               <w:rPr>
                 <w:rFonts w:ascii="Arial" w:eastAsia="Times New Roman" w:hAnsi="Arial" w:cs="Arial"/>
               </w:rPr>
-              <w:t>RF – 008</w:t>
+              <w:t xml:space="preserve">RF - </w:t>
+            </w:r>
+            <w:r>
+              <w:rPr>
+                <w:rFonts w:ascii="Arial" w:eastAsia="Times New Roman" w:hAnsi="Arial" w:cs="Arial"/>
+              </w:rPr>
+              <w:t>008</w:t>
             </w:r>
           </w:p>
         </w:tc>
@@ -2769,7 +2781,41 @@
               <w:rPr>
                 <w:rFonts w:ascii="Arial" w:eastAsia="Times New Roman" w:hAnsi="Arial" w:cs="Arial"/>
               </w:rPr>
-              <w:t>El sistema genera las entradas (con su número y su código QR) enviando una copia al email del cliente.</w:t>
+              <w:t>El sistema genera las entradas (con su número</w:t>
+            </w:r>
+            <w:r>
+              <w:rPr>
+                <w:rFonts w:ascii="Arial" w:eastAsia="Times New Roman" w:hAnsi="Arial" w:cs="Arial"/>
+              </w:rPr>
+              <w:t xml:space="preserve">) esta pasa a crear la </w:t>
+            </w:r>
+            <w:proofErr w:type="spellStart"/>
+            <w:r>
+              <w:rPr>
+                <w:rFonts w:ascii="Arial" w:eastAsia="Times New Roman" w:hAnsi="Arial" w:cs="Arial"/>
+              </w:rPr>
+              <w:t>qr</w:t>
+            </w:r>
+            <w:proofErr w:type="spellEnd"/>
+            <w:r>
+              <w:rPr>
+                <w:rFonts w:ascii="Arial" w:eastAsia="Times New Roman" w:hAnsi="Arial" w:cs="Arial"/>
+              </w:rPr>
+              <w:t xml:space="preserve"> y preparar el </w:t>
+            </w:r>
+            <w:proofErr w:type="spellStart"/>
+            <w:r>
+              <w:rPr>
+                <w:rFonts w:ascii="Arial" w:eastAsia="Times New Roman" w:hAnsi="Arial" w:cs="Arial"/>
+              </w:rPr>
+              <w:t>envio</w:t>
+            </w:r>
+            <w:proofErr w:type="spellEnd"/>
+            <w:r>
+              <w:rPr>
+                <w:rFonts w:ascii="Arial" w:eastAsia="Times New Roman" w:hAnsi="Arial" w:cs="Arial"/>
+              </w:rPr>
+              <w:t xml:space="preserve"> al email</w:t>
             </w:r>
           </w:p>
         </w:tc>
@@ -3004,6 +3050,330 @@
           </w:p>
         </w:tc>
       </w:tr>
+      <w:tr>
+        <w:trPr>
+          <w:trHeight w:val="1125"/>
+          <w:jc w:val="center"/>
+        </w:trPr>
+        <w:tc>
+          <w:tcPr>
+            <w:tcW w:w="1216" w:type="dxa"/>
+          </w:tcPr>
+          <w:p>
+            <w:pPr>
+              <w:jc w:val="center"/>
+              <w:rPr>
+                <w:rFonts w:ascii="Arial" w:eastAsia="Times New Roman" w:hAnsi="Arial" w:cs="Arial"/>
+              </w:rPr>
+            </w:pPr>
+            <w:r>
+              <w:rPr>
+                <w:rFonts w:ascii="Arial" w:eastAsia="Times New Roman" w:hAnsi="Arial" w:cs="Arial"/>
+              </w:rPr>
+              <w:t>RF-010</w:t>
+            </w:r>
+          </w:p>
+        </w:tc>
+        <w:tc>
+          <w:tcPr>
+            <w:tcW w:w="1365" w:type="dxa"/>
+          </w:tcPr>
+          <w:p>
+            <w:pPr>
+              <w:rPr>
+                <w:rFonts w:ascii="Arial" w:eastAsia="Times New Roman" w:hAnsi="Arial" w:cs="Arial"/>
+              </w:rPr>
+            </w:pPr>
+            <w:proofErr w:type="spellStart"/>
+            <w:r>
+              <w:rPr>
+                <w:rFonts w:ascii="Arial" w:eastAsia="Times New Roman" w:hAnsi="Arial" w:cs="Arial"/>
+              </w:rPr>
+              <w:t>Creacion</w:t>
+            </w:r>
+            <w:proofErr w:type="spellEnd"/>
+            <w:r>
+              <w:rPr>
+                <w:rFonts w:ascii="Arial" w:eastAsia="Times New Roman" w:hAnsi="Arial" w:cs="Arial"/>
+              </w:rPr>
+              <w:t xml:space="preserve"> </w:t>
+            </w:r>
+            <w:proofErr w:type="spellStart"/>
+            <w:r>
+              <w:rPr>
+                <w:rFonts w:ascii="Arial" w:eastAsia="Times New Roman" w:hAnsi="Arial" w:cs="Arial"/>
+              </w:rPr>
+              <w:t>Qr</w:t>
+            </w:r>
+            <w:proofErr w:type="spellEnd"/>
+            <w:r>
+              <w:rPr>
+                <w:rFonts w:ascii="Arial" w:eastAsia="Times New Roman" w:hAnsi="Arial" w:cs="Arial"/>
+              </w:rPr>
+              <w:pict>
+                <v:shapetype id="_x0000_t75" coordsize="21600,21600" o:spt="75" o:preferrelative="t" path="m@4@5l@4@11@9@11@9@5xe" filled="f" stroked="f">
+                  <v:stroke joinstyle="miter"/>
+                  <v:formulas>
+                    <v:f eqn="if lineDrawn pixelLineWidth 0"/>
+                    <v:f eqn="sum @0 1 0"/>
+                    <v:f eqn="sum 0 0 @1"/>
+                    <v:f eqn="prod @2 1 2"/>
+                    <v:f eqn="prod @3 21600 pixelWidth"/>
+                    <v:f eqn="prod @3 21600 pixelHeight"/>
+                    <v:f eqn="sum @0 0 1"/>
+                    <v:f eqn="prod @6 1 2"/>
+                    <v:f eqn="prod @7 21600 pixelWidth"/>
+                    <v:f eqn="sum @8 21600 0"/>
+                    <v:f eqn="prod @7 21600 pixelHeight"/>
+                    <v:f eqn="sum @10 21600 0"/>
+                  </v:formulas>
+                  <v:path o:extrusionok="f" gradientshapeok="t" o:connecttype="rect"/>
+                  <o:lock v:ext="edit" aspectratio="t"/>
+                </v:shapetype>
+                <v:shape id="_x0000_i1025" type="#_x0000_t75" style="width:57.05pt;height:80.85pt">
+                  <v:imagedata r:id="rId7" o:title="movie_pass_page-0001 (1)"/>
+                </v:shape>
+              </w:pict>
+            </w:r>
+          </w:p>
+        </w:tc>
+        <w:tc>
+          <w:tcPr>
+            <w:tcW w:w="3757" w:type="dxa"/>
+          </w:tcPr>
+          <w:p>
+            <w:pPr>
+              <w:jc w:val="both"/>
+              <w:rPr>
+                <w:rFonts w:ascii="Arial" w:eastAsia="Times New Roman" w:hAnsi="Arial" w:cs="Arial"/>
+              </w:rPr>
+            </w:pPr>
+            <w:r>
+              <w:rPr>
+                <w:rFonts w:ascii="Arial" w:eastAsia="Times New Roman" w:hAnsi="Arial" w:cs="Arial"/>
+              </w:rPr>
+              <w:t xml:space="preserve">El sistema crea el QR con todos los datos seleccionados anteriormente  </w:t>
+            </w:r>
+          </w:p>
+        </w:tc>
+        <w:tc>
+          <w:tcPr>
+            <w:tcW w:w="1052" w:type="dxa"/>
+          </w:tcPr>
+          <w:p>
+            <w:pPr>
+              <w:jc w:val="center"/>
+              <w:rPr>
+                <w:rFonts w:ascii="Arial" w:eastAsia="Times New Roman" w:hAnsi="Arial" w:cs="Arial"/>
+              </w:rPr>
+            </w:pPr>
+            <w:r>
+              <w:rPr>
+                <w:rFonts w:ascii="Arial" w:eastAsia="Times New Roman" w:hAnsi="Arial" w:cs="Arial"/>
+              </w:rPr>
+              <w:t>Cliente</w:t>
+            </w:r>
+          </w:p>
+        </w:tc>
+        <w:tc>
+          <w:tcPr>
+            <w:tcW w:w="889" w:type="dxa"/>
+          </w:tcPr>
+          <w:p>
+            <w:pPr>
+              <w:jc w:val="center"/>
+              <w:rPr>
+                <w:rFonts w:ascii="Arial" w:eastAsia="Times New Roman" w:hAnsi="Arial" w:cs="Arial"/>
+              </w:rPr>
+            </w:pPr>
+            <w:r>
+              <w:rPr>
+                <w:rFonts w:ascii="Arial" w:eastAsia="Times New Roman" w:hAnsi="Arial" w:cs="Arial"/>
+              </w:rPr>
+              <w:t>Online</w:t>
+            </w:r>
+          </w:p>
+        </w:tc>
+        <w:tc>
+          <w:tcPr>
+            <w:tcW w:w="1343" w:type="dxa"/>
+          </w:tcPr>
+          <w:p>
+            <w:pPr>
+              <w:jc w:val="center"/>
+              <w:rPr>
+                <w:rFonts w:ascii="Arial" w:eastAsia="Times New Roman" w:hAnsi="Arial" w:cs="Arial"/>
+              </w:rPr>
+            </w:pPr>
+            <w:r>
+              <w:rPr>
+                <w:rFonts w:ascii="Arial" w:eastAsia="Times New Roman" w:hAnsi="Arial" w:cs="Arial"/>
+              </w:rPr>
+              <w:t>RF-008</w:t>
+            </w:r>
+          </w:p>
+        </w:tc>
+      </w:tr>
+      <w:tr>
+        <w:trPr>
+          <w:trHeight w:val="1125"/>
+          <w:jc w:val="center"/>
+        </w:trPr>
+        <w:tc>
+          <w:tcPr>
+            <w:tcW w:w="1216" w:type="dxa"/>
+          </w:tcPr>
+          <w:p>
+            <w:pPr>
+              <w:jc w:val="center"/>
+              <w:rPr>
+                <w:rFonts w:ascii="Arial" w:eastAsia="Times New Roman" w:hAnsi="Arial" w:cs="Arial"/>
+              </w:rPr>
+            </w:pPr>
+            <w:r>
+              <w:rPr>
+                <w:rFonts w:ascii="Arial" w:eastAsia="Times New Roman" w:hAnsi="Arial" w:cs="Arial"/>
+              </w:rPr>
+              <w:t>RF-011</w:t>
+            </w:r>
+          </w:p>
+        </w:tc>
+        <w:tc>
+          <w:tcPr>
+            <w:tcW w:w="1365" w:type="dxa"/>
+          </w:tcPr>
+          <w:p>
+            <w:pPr>
+              <w:rPr>
+                <w:rFonts w:ascii="Arial" w:eastAsia="Times New Roman" w:hAnsi="Arial" w:cs="Arial"/>
+              </w:rPr>
+            </w:pPr>
+            <w:r>
+              <w:rPr>
+                <w:rFonts w:ascii="Arial" w:eastAsia="Times New Roman" w:hAnsi="Arial" w:cs="Arial"/>
+              </w:rPr>
+              <w:t>Enviar</w:t>
+            </w:r>
+          </w:p>
+          <w:p>
+            <w:pPr>
+              <w:rPr>
+                <w:rFonts w:ascii="Arial" w:eastAsia="Times New Roman" w:hAnsi="Arial" w:cs="Arial"/>
+              </w:rPr>
+            </w:pPr>
+            <w:r>
+              <w:rPr>
+                <w:rFonts w:ascii="Arial" w:eastAsia="Times New Roman" w:hAnsi="Arial" w:cs="Arial"/>
+              </w:rPr>
+              <w:t>Email</w:t>
+            </w:r>
+          </w:p>
+        </w:tc>
+        <w:tc>
+          <w:tcPr>
+            <w:tcW w:w="3757" w:type="dxa"/>
+          </w:tcPr>
+          <w:p>
+            <w:pPr>
+              <w:jc w:val="both"/>
+              <w:rPr>
+                <w:rFonts w:ascii="Arial" w:eastAsia="Times New Roman" w:hAnsi="Arial" w:cs="Arial"/>
+              </w:rPr>
+            </w:pPr>
+            <w:r>
+              <w:rPr>
+                <w:rFonts w:ascii="Arial" w:eastAsia="Times New Roman" w:hAnsi="Arial" w:cs="Arial"/>
+              </w:rPr>
+              <w:t xml:space="preserve">El sistema toma el email del </w:t>
+            </w:r>
+            <w:proofErr w:type="spellStart"/>
+            <w:r>
+              <w:rPr>
+                <w:rFonts w:ascii="Arial" w:eastAsia="Times New Roman" w:hAnsi="Arial" w:cs="Arial"/>
+              </w:rPr>
+              <w:t>user</w:t>
+            </w:r>
+            <w:proofErr w:type="spellEnd"/>
+            <w:r>
+              <w:rPr>
+                <w:rFonts w:ascii="Arial" w:eastAsia="Times New Roman" w:hAnsi="Arial" w:cs="Arial"/>
+              </w:rPr>
+              <w:t xml:space="preserve"> y manda a esa dirección los boletos y el QR de estos</w:t>
+            </w:r>
+          </w:p>
+        </w:tc>
+        <w:tc>
+          <w:tcPr>
+            <w:tcW w:w="1052" w:type="dxa"/>
+          </w:tcPr>
+          <w:p>
+            <w:pPr>
+              <w:jc w:val="center"/>
+              <w:rPr>
+                <w:rFonts w:ascii="Arial" w:eastAsia="Times New Roman" w:hAnsi="Arial" w:cs="Arial"/>
+              </w:rPr>
+            </w:pPr>
+            <w:r>
+              <w:rPr>
+                <w:rFonts w:ascii="Arial" w:eastAsia="Times New Roman" w:hAnsi="Arial" w:cs="Arial"/>
+              </w:rPr>
+              <w:t>Cliente</w:t>
+            </w:r>
+          </w:p>
+        </w:tc>
+        <w:tc>
+          <w:tcPr>
+            <w:tcW w:w="889" w:type="dxa"/>
+          </w:tcPr>
+          <w:p>
+            <w:pPr>
+              <w:jc w:val="center"/>
+              <w:rPr>
+                <w:rFonts w:ascii="Arial" w:eastAsia="Times New Roman" w:hAnsi="Arial" w:cs="Arial"/>
+              </w:rPr>
+            </w:pPr>
+            <w:r>
+              <w:rPr>
+                <w:rFonts w:ascii="Arial" w:eastAsia="Times New Roman" w:hAnsi="Arial" w:cs="Arial"/>
+              </w:rPr>
+              <w:t>Online</w:t>
+            </w:r>
+          </w:p>
+        </w:tc>
+        <w:tc>
+          <w:tcPr>
+            <w:tcW w:w="1343" w:type="dxa"/>
+          </w:tcPr>
+          <w:p>
+            <w:pPr>
+              <w:jc w:val="center"/>
+              <w:rPr>
+                <w:rFonts w:ascii="Arial" w:eastAsia="Times New Roman" w:hAnsi="Arial" w:cs="Arial"/>
+              </w:rPr>
+            </w:pPr>
+            <w:r>
+              <w:rPr>
+                <w:rFonts w:ascii="Arial" w:eastAsia="Times New Roman" w:hAnsi="Arial" w:cs="Arial"/>
+              </w:rPr>
+              <w:t>RF-008</w:t>
+            </w:r>
+          </w:p>
+          <w:p>
+            <w:pPr>
+              <w:jc w:val="center"/>
+              <w:rPr>
+                <w:rFonts w:ascii="Arial" w:eastAsia="Times New Roman" w:hAnsi="Arial" w:cs="Arial"/>
+              </w:rPr>
+            </w:pPr>
+            <w:r>
+              <w:rPr>
+                <w:rFonts w:ascii="Arial" w:eastAsia="Times New Roman" w:hAnsi="Arial" w:cs="Arial"/>
+              </w:rPr>
+              <w:t>RF-009</w:t>
+            </w:r>
+          </w:p>
+        </w:tc>
+      </w:tr>
     </w:tbl>
     <w:p>
       <w:pPr>
@@ -3020,33 +3390,17 @@
           <w:u w:val="single"/>
         </w:rPr>
       </w:pPr>
-    </w:p>
-    <w:p>
-      <w:pPr>
+      <w:r>
         <w:rPr>
           <w:rFonts w:ascii="Arial" w:eastAsia="Times New Roman" w:hAnsi="Arial" w:cs="Arial"/>
           <w:u w:val="single"/>
         </w:rPr>
-      </w:pPr>
-    </w:p>
-    <w:p>
-      <w:pPr>
-        <w:rPr>
-          <w:rFonts w:ascii="Arial" w:eastAsia="Times New Roman" w:hAnsi="Arial" w:cs="Arial"/>
-          <w:u w:val="single"/>
-        </w:rPr>
-      </w:pPr>
-      <w:r>
-        <w:rPr>
-          <w:rFonts w:ascii="Arial" w:eastAsia="Times New Roman" w:hAnsi="Arial" w:cs="Arial"/>
-          <w:u w:val="single"/>
-        </w:rPr>
         <w:t>Tabla de  lista de Definición de Requisitos Funcionales del Administrador:</w:t>
       </w:r>
     </w:p>
     <w:tbl>
       <w:tblPr>
-        <w:tblW w:w="9416" w:type="dxa"/>
+        <w:tblW w:w="9652" w:type="dxa"/>
         <w:jc w:val="center"/>
         <w:tblBorders>
           <w:top w:val="single" w:sz="4" w:space="0" w:color="000000"/>
@@ -3060,7 +3414,7 @@
         <w:tblLook w:val="0400"/>
       </w:tblPr>
       <w:tblGrid>
-        <w:gridCol w:w="1190"/>
+        <w:gridCol w:w="1426"/>
         <w:gridCol w:w="1376"/>
         <w:gridCol w:w="3094"/>
         <w:gridCol w:w="1616"/>
@@ -3074,7 +3428,7 @@
         </w:trPr>
         <w:tc>
           <w:tcPr>
-            <w:tcW w:w="1190" w:type="dxa"/>
+            <w:tcW w:w="1426" w:type="dxa"/>
           </w:tcPr>
           <w:p>
             <w:pPr>
@@ -3233,7 +3587,7 @@
         </w:trPr>
         <w:tc>
           <w:tcPr>
-            <w:tcW w:w="1190" w:type="dxa"/>
+            <w:tcW w:w="1426" w:type="dxa"/>
           </w:tcPr>
           <w:p>
             <w:pPr>
@@ -3289,6 +3643,7 @@
               <w:rPr>
                 <w:rFonts w:ascii="Arial" w:hAnsi="Arial" w:cs="Arial"/>
               </w:rPr>
+              <w:lastRenderedPageBreak/>
               <w:t>Logearse</w:t>
             </w:r>
           </w:p>
@@ -3308,6 +3663,7 @@
               <w:rPr>
                 <w:rFonts w:ascii="Arial" w:eastAsia="Times New Roman" w:hAnsi="Arial" w:cs="Arial"/>
               </w:rPr>
+              <w:lastRenderedPageBreak/>
               <w:t xml:space="preserve">El sistema permitirá acceder mediante email y contraseña, al menú principal de acceso restringido a entes del tipo </w:t>
             </w:r>
             <w:proofErr w:type="spellStart"/>
@@ -3315,6 +3671,7 @@
               <w:rPr>
                 <w:rFonts w:ascii="Arial" w:eastAsia="Times New Roman" w:hAnsi="Arial" w:cs="Arial"/>
               </w:rPr>
+              <w:lastRenderedPageBreak/>
               <w:t>user</w:t>
             </w:r>
             <w:proofErr w:type="spellEnd"/>
@@ -3354,6 +3711,7 @@
               <w:rPr>
                 <w:rFonts w:ascii="Arial" w:eastAsia="Times New Roman" w:hAnsi="Arial" w:cs="Arial"/>
               </w:rPr>
+              <w:lastRenderedPageBreak/>
               <w:t>Administrador</w:t>
             </w:r>
           </w:p>
@@ -3413,18 +3771,19 @@
         </w:trPr>
         <w:tc>
           <w:tcPr>
-            <w:tcW w:w="1190" w:type="dxa"/>
-          </w:tcPr>
-          <w:p>
-            <w:pPr>
-              <w:rPr>
-                <w:rFonts w:ascii="Arial" w:eastAsia="Times New Roman" w:hAnsi="Arial" w:cs="Arial"/>
-              </w:rPr>
-            </w:pPr>
-            <w:r>
-              <w:rPr>
-                <w:rFonts w:ascii="Arial" w:eastAsia="Times New Roman" w:hAnsi="Arial" w:cs="Arial"/>
-              </w:rPr>
+            <w:tcW w:w="1426" w:type="dxa"/>
+          </w:tcPr>
+          <w:p>
+            <w:pPr>
+              <w:rPr>
+                <w:rFonts w:ascii="Arial" w:eastAsia="Times New Roman" w:hAnsi="Arial" w:cs="Arial"/>
+              </w:rPr>
+            </w:pPr>
+            <w:r>
+              <w:rPr>
+                <w:rFonts w:ascii="Arial" w:eastAsia="Times New Roman" w:hAnsi="Arial" w:cs="Arial"/>
+              </w:rPr>
+              <w:lastRenderedPageBreak/>
               <w:t>RF – 002</w:t>
             </w:r>
           </w:p>
@@ -3567,19 +3926,18 @@
         </w:trPr>
         <w:tc>
           <w:tcPr>
-            <w:tcW w:w="1190" w:type="dxa"/>
-          </w:tcPr>
-          <w:p>
-            <w:pPr>
-              <w:rPr>
-                <w:rFonts w:ascii="Arial" w:eastAsia="Times New Roman" w:hAnsi="Arial" w:cs="Arial"/>
-              </w:rPr>
-            </w:pPr>
-            <w:r>
-              <w:rPr>
-                <w:rFonts w:ascii="Arial" w:eastAsia="Times New Roman" w:hAnsi="Arial" w:cs="Arial"/>
-              </w:rPr>
-              <w:lastRenderedPageBreak/>
+            <w:tcW w:w="1426" w:type="dxa"/>
+          </w:tcPr>
+          <w:p>
+            <w:pPr>
+              <w:rPr>
+                <w:rFonts w:ascii="Arial" w:eastAsia="Times New Roman" w:hAnsi="Arial" w:cs="Arial"/>
+              </w:rPr>
+            </w:pPr>
+            <w:r>
+              <w:rPr>
+                <w:rFonts w:ascii="Arial" w:eastAsia="Times New Roman" w:hAnsi="Arial" w:cs="Arial"/>
+              </w:rPr>
               <w:t>RF – 003</w:t>
             </w:r>
           </w:p>
@@ -3727,7 +4085,7 @@
         </w:trPr>
         <w:tc>
           <w:tcPr>
-            <w:tcW w:w="1190" w:type="dxa"/>
+            <w:tcW w:w="1426" w:type="dxa"/>
           </w:tcPr>
           <w:p>
             <w:pPr>
@@ -3855,7 +4213,7 @@
         </w:trPr>
         <w:tc>
           <w:tcPr>
-            <w:tcW w:w="1190" w:type="dxa"/>
+            <w:tcW w:w="1426" w:type="dxa"/>
           </w:tcPr>
           <w:p>
             <w:pPr>
@@ -3975,7 +4333,7 @@
         </w:trPr>
         <w:tc>
           <w:tcPr>
-            <w:tcW w:w="1190" w:type="dxa"/>
+            <w:tcW w:w="1426" w:type="dxa"/>
           </w:tcPr>
           <w:p>
             <w:pPr>
@@ -4103,7 +4461,7 @@
         </w:trPr>
         <w:tc>
           <w:tcPr>
-            <w:tcW w:w="1190" w:type="dxa"/>
+            <w:tcW w:w="1426" w:type="dxa"/>
           </w:tcPr>
           <w:p>
             <w:pPr>
@@ -4219,97 +4577,79 @@
     </w:tbl>
     <w:p>
       <w:pPr>
-        <w:rPr>
-          <w:rFonts w:ascii="Arial" w:hAnsi="Arial" w:cs="Arial"/>
-        </w:rPr>
-      </w:pPr>
-    </w:p>
-    <w:p>
-      <w:pPr>
-        <w:rPr>
-          <w:rFonts w:ascii="Arial" w:hAnsi="Arial" w:cs="Arial"/>
-          <w:sz w:val="24"/>
-          <w:szCs w:val="24"/>
-        </w:rPr>
-      </w:pPr>
-    </w:p>
-    <w:p>
-      <w:pPr>
-        <w:rPr>
-          <w:rFonts w:ascii="Arial" w:hAnsi="Arial" w:cs="Arial"/>
-          <w:sz w:val="24"/>
-          <w:szCs w:val="24"/>
-        </w:rPr>
-      </w:pPr>
-    </w:p>
-    <w:p>
-      <w:pPr>
-        <w:rPr>
-          <w:rFonts w:ascii="Arial" w:hAnsi="Arial" w:cs="Arial"/>
-          <w:sz w:val="24"/>
-          <w:szCs w:val="24"/>
-        </w:rPr>
-      </w:pPr>
-    </w:p>
-    <w:p>
-      <w:pPr>
-        <w:rPr>
-          <w:rFonts w:ascii="Arial" w:hAnsi="Arial" w:cs="Arial"/>
-          <w:sz w:val="24"/>
-          <w:szCs w:val="24"/>
-        </w:rPr>
-      </w:pPr>
-    </w:p>
-    <w:p>
-      <w:pPr>
-        <w:rPr>
-          <w:rFonts w:ascii="Arial" w:hAnsi="Arial" w:cs="Arial"/>
-          <w:sz w:val="24"/>
-          <w:szCs w:val="24"/>
-        </w:rPr>
-      </w:pPr>
-    </w:p>
-    <w:p>
-      <w:pPr>
-        <w:rPr>
-          <w:rFonts w:ascii="Arial" w:hAnsi="Arial" w:cs="Arial"/>
-          <w:sz w:val="24"/>
-          <w:szCs w:val="24"/>
-        </w:rPr>
-      </w:pPr>
-    </w:p>
-    <w:p>
-      <w:pPr>
-        <w:rPr>
-          <w:rFonts w:ascii="Arial" w:hAnsi="Arial" w:cs="Arial"/>
-          <w:sz w:val="24"/>
-          <w:szCs w:val="24"/>
-        </w:rPr>
-      </w:pPr>
-    </w:p>
-    <w:p>
-      <w:pPr>
-        <w:rPr>
-          <w:rFonts w:ascii="Arial" w:hAnsi="Arial" w:cs="Arial"/>
-          <w:sz w:val="24"/>
-          <w:szCs w:val="24"/>
-        </w:rPr>
-      </w:pPr>
-    </w:p>
-    <w:p>
-      <w:pPr>
-        <w:rPr>
-          <w:rFonts w:ascii="Arial" w:hAnsi="Arial" w:cs="Arial"/>
-          <w:sz w:val="24"/>
-          <w:szCs w:val="24"/>
-        </w:rPr>
-      </w:pPr>
-      <w:r>
-        <w:rPr>
-          <w:rFonts w:ascii="Arial" w:hAnsi="Arial" w:cs="Arial"/>
-          <w:sz w:val="24"/>
-          <w:szCs w:val="24"/>
-        </w:rPr>
+        <w:jc w:val="both"/>
+        <w:rPr>
+          <w:rFonts w:ascii="Arial" w:hAnsi="Arial" w:cs="Arial"/>
+          <w:sz w:val="24"/>
+          <w:szCs w:val="24"/>
+        </w:rPr>
+      </w:pPr>
+    </w:p>
+    <w:p>
+      <w:pPr>
+        <w:jc w:val="both"/>
+        <w:rPr>
+          <w:rFonts w:ascii="Arial" w:hAnsi="Arial" w:cs="Arial"/>
+          <w:sz w:val="24"/>
+          <w:szCs w:val="24"/>
+        </w:rPr>
+      </w:pPr>
+    </w:p>
+    <w:p>
+      <w:pPr>
+        <w:jc w:val="both"/>
+        <w:rPr>
+          <w:rFonts w:ascii="Arial" w:hAnsi="Arial" w:cs="Arial"/>
+          <w:sz w:val="24"/>
+          <w:szCs w:val="24"/>
+        </w:rPr>
+      </w:pPr>
+    </w:p>
+    <w:p>
+      <w:pPr>
+        <w:jc w:val="both"/>
+        <w:rPr>
+          <w:rFonts w:ascii="Arial" w:hAnsi="Arial" w:cs="Arial"/>
+          <w:sz w:val="24"/>
+          <w:szCs w:val="24"/>
+        </w:rPr>
+      </w:pPr>
+    </w:p>
+    <w:p>
+      <w:pPr>
+        <w:jc w:val="both"/>
+        <w:rPr>
+          <w:rFonts w:ascii="Arial" w:hAnsi="Arial" w:cs="Arial"/>
+          <w:sz w:val="24"/>
+          <w:szCs w:val="24"/>
+        </w:rPr>
+      </w:pPr>
+    </w:p>
+    <w:p>
+      <w:pPr>
+        <w:jc w:val="both"/>
+        <w:rPr>
+          <w:rFonts w:ascii="Arial" w:hAnsi="Arial" w:cs="Arial"/>
+          <w:sz w:val="24"/>
+          <w:szCs w:val="24"/>
+        </w:rPr>
+      </w:pPr>
+    </w:p>
+    <w:p>
+      <w:pPr>
+        <w:rPr>
+          <w:rFonts w:ascii="Arial" w:hAnsi="Arial" w:cs="Arial"/>
+          <w:sz w:val="24"/>
+          <w:szCs w:val="24"/>
+        </w:rPr>
+      </w:pPr>
+      <w:r>
+        <w:rPr>
+          <w:rFonts w:ascii="Arial" w:hAnsi="Arial" w:cs="Arial"/>
+          <w:sz w:val="24"/>
+          <w:szCs w:val="24"/>
+        </w:rPr>
+        <w:lastRenderedPageBreak/>
         <w:t xml:space="preserve">4. Especificación de Requisitos del </w:t>
       </w:r>
       <w:r>
@@ -4333,56 +4673,33 @@
     </w:p>
     <w:p>
       <w:pPr>
-        <w:rPr>
-          <w:rFonts w:ascii="Arial" w:hAnsi="Arial" w:cs="Arial"/>
-          <w:sz w:val="24"/>
-          <w:szCs w:val="24"/>
-        </w:rPr>
-      </w:pPr>
-      <w:r>
-        <w:rPr>
-          <w:rFonts w:ascii="Arial" w:hAnsi="Arial" w:cs="Arial"/>
-          <w:noProof/>
-          <w:sz w:val="24"/>
-          <w:szCs w:val="24"/>
-          <w:lang w:eastAsia="es-AR"/>
-        </w:rPr>
-        <w:lastRenderedPageBreak/>
-        <w:drawing>
-          <wp:inline distT="0" distB="0" distL="0" distR="0">
-            <wp:extent cx="6807519" cy="8078525"/>
-            <wp:effectExtent l="19050" t="0" r="0" b="0"/>
-            <wp:docPr id="3" name="2 Imagen" descr="movie_pass_page-0001.jpg"/>
-            <wp:cNvGraphicFramePr>
-              <a:graphicFrameLocks xmlns:a="http://schemas.openxmlformats.org/drawingml/2006/main" noChangeAspect="1"/>
-            </wp:cNvGraphicFramePr>
-            <a:graphic xmlns:a="http://schemas.openxmlformats.org/drawingml/2006/main">
-              <a:graphicData uri="http://schemas.openxmlformats.org/drawingml/2006/picture">
-                <pic:pic xmlns:pic="http://schemas.openxmlformats.org/drawingml/2006/picture">
-                  <pic:nvPicPr>
-                    <pic:cNvPr id="0" name="movie_pass_page-0001.jpg"/>
-                    <pic:cNvPicPr/>
-                  </pic:nvPicPr>
-                  <pic:blipFill>
-                    <a:blip r:embed="rId5" cstate="print"/>
-                    <a:stretch>
-                      <a:fillRect/>
-                    </a:stretch>
-                  </pic:blipFill>
-                  <pic:spPr>
-                    <a:xfrm>
-                      <a:off x="0" y="0"/>
-                      <a:ext cx="6805307" cy="8075901"/>
-                    </a:xfrm>
-                    <a:prstGeom prst="rect">
-                      <a:avLst/>
-                    </a:prstGeom>
-                  </pic:spPr>
-                </pic:pic>
-              </a:graphicData>
-            </a:graphic>
-          </wp:inline>
-        </w:drawing>
+        <w:jc w:val="both"/>
+        <w:rPr>
+          <w:rFonts w:ascii="Arial" w:hAnsi="Arial" w:cs="Arial"/>
+          <w:sz w:val="24"/>
+          <w:szCs w:val="24"/>
+        </w:rPr>
+      </w:pPr>
+    </w:p>
+    <w:p>
+      <w:pPr>
+        <w:rPr>
+          <w:rFonts w:ascii="Arial" w:hAnsi="Arial" w:cs="Arial"/>
+          <w:sz w:val="24"/>
+          <w:szCs w:val="24"/>
+        </w:rPr>
+      </w:pPr>
+      <w:r>
+        <w:rPr>
+          <w:rFonts w:ascii="Arial" w:hAnsi="Arial" w:cs="Arial"/>
+          <w:sz w:val="24"/>
+          <w:szCs w:val="24"/>
+        </w:rPr>
+        <w:pict>
+          <v:shape id="_x0000_i1026" type="#_x0000_t75" style="width:527.75pt;height:620.85pt">
+            <v:imagedata r:id="rId7" o:title="movie_pass_page-0001 (1)"/>
+          </v:shape>
+        </w:pict>
       </w:r>
     </w:p>
     <w:p>
@@ -4404,6 +4721,56 @@
     </w:sectPr>
   </w:body>
 </w:document>
+</file>
+
+<file path=word/endnotes.xml><?xml version="1.0" encoding="utf-8"?>
+<w:endnotes xmlns:ve="http://schemas.openxmlformats.org/markup-compatibility/2006" xmlns:o="urn:schemas-microsoft-com:office:office" xmlns:r="http://schemas.openxmlformats.org/officeDocument/2006/relationships" xmlns:m="http://schemas.openxmlformats.org/officeDocument/2006/math" xmlns:v="urn:schemas-microsoft-com:vml" xmlns:wp="http://schemas.openxmlformats.org/drawingml/2006/wordprocessingDrawing" xmlns:w10="urn:schemas-microsoft-com:office:word" xmlns:w="http://schemas.openxmlformats.org/wordprocessingml/2006/main" xmlns:wne="http://schemas.microsoft.com/office/word/2006/wordml">
+  <w:endnote w:type="separator" w:id="-1">
+    <w:p>
+      <w:pPr>
+        <w:spacing w:after="0" w:line="240" w:lineRule="auto"/>
+      </w:pPr>
+      <w:r>
+        <w:separator/>
+      </w:r>
+    </w:p>
+  </w:endnote>
+  <w:endnote w:type="continuationSeparator" w:id="0">
+    <w:p>
+      <w:pPr>
+        <w:spacing w:after="0" w:line="240" w:lineRule="auto"/>
+      </w:pPr>
+      <w:r>
+        <w:continuationSeparator/>
+      </w:r>
+    </w:p>
+  </w:endnote>
+</w:endnotes>
+</file>
+
+<file path=word/footnotes.xml><?xml version="1.0" encoding="utf-8"?>
+<w:footnotes xmlns:ve="http://schemas.openxmlformats.org/markup-compatibility/2006" xmlns:o="urn:schemas-microsoft-com:office:office" xmlns:r="http://schemas.openxmlformats.org/officeDocument/2006/relationships" xmlns:m="http://schemas.openxmlformats.org/officeDocument/2006/math" xmlns:v="urn:schemas-microsoft-com:vml" xmlns:wp="http://schemas.openxmlformats.org/drawingml/2006/wordprocessingDrawing" xmlns:w10="urn:schemas-microsoft-com:office:word" xmlns:w="http://schemas.openxmlformats.org/wordprocessingml/2006/main" xmlns:wne="http://schemas.microsoft.com/office/word/2006/wordml">
+  <w:footnote w:type="separator" w:id="-1">
+    <w:p>
+      <w:pPr>
+        <w:spacing w:after="0" w:line="240" w:lineRule="auto"/>
+      </w:pPr>
+      <w:r>
+        <w:separator/>
+      </w:r>
+    </w:p>
+  </w:footnote>
+  <w:footnote w:type="continuationSeparator" w:id="0">
+    <w:p>
+      <w:pPr>
+        <w:spacing w:after="0" w:line="240" w:lineRule="auto"/>
+      </w:pPr>
+      <w:r>
+        <w:continuationSeparator/>
+      </w:r>
+    </w:p>
+  </w:footnote>
+</w:footnotes>
 </file>
 
 <file path=word/numbering.xml><?xml version="1.0" encoding="utf-8"?>
@@ -5279,6 +5646,30 @@
       <w:szCs w:val="16"/>
     </w:rPr>
   </w:style>
+  <w:style w:type="paragraph" w:styleId="Piedepgina">
+    <w:name w:val="footer"/>
+    <w:basedOn w:val="Normal"/>
+    <w:link w:val="PiedepginaCar"/>
+    <w:uiPriority w:val="99"/>
+    <w:semiHidden/>
+    <w:unhideWhenUsed/>
+    <w:rsid w:val="00DC214F"/>
+    <w:pPr>
+      <w:tabs>
+        <w:tab w:val="center" w:pos="4419"/>
+        <w:tab w:val="right" w:pos="8838"/>
+      </w:tabs>
+      <w:spacing w:after="0" w:line="240" w:lineRule="auto"/>
+    </w:pPr>
+  </w:style>
+  <w:style w:type="character" w:customStyle="1" w:styleId="PiedepginaCar">
+    <w:name w:val="Pie de página Car"/>
+    <w:basedOn w:val="Fuentedeprrafopredeter"/>
+    <w:link w:val="Piedepgina"/>
+    <w:uiPriority w:val="99"/>
+    <w:semiHidden/>
+    <w:rsid w:val="00DC214F"/>
+  </w:style>
 </w:styles>
 </file>
 

--- a/Documentacion/TPMoviePassRequisitos.docx
+++ b/Documentacion/TPMoviePassRequisitos.docx
@@ -4617,6 +4617,41 @@
     </w:p>
     <w:p>
       <w:pPr>
+        <w:rPr>
+          <w:rFonts w:ascii="Arial" w:hAnsi="Arial" w:cs="Arial"/>
+          <w:sz w:val="24"/>
+          <w:szCs w:val="24"/>
+        </w:rPr>
+      </w:pPr>
+      <w:r>
+        <w:rPr>
+          <w:rFonts w:ascii="Arial" w:hAnsi="Arial" w:cs="Arial"/>
+          <w:sz w:val="24"/>
+          <w:szCs w:val="24"/>
+        </w:rPr>
+        <w:t xml:space="preserve">4. Especificación de Requisitos del </w:t>
+      </w:r>
+      <w:r>
+        <w:rPr>
+          <w:rFonts w:ascii="Arial" w:hAnsi="Arial" w:cs="Arial"/>
+          <w:sz w:val="24"/>
+          <w:szCs w:val="24"/>
+        </w:rPr>
+        <w:t>sistema</w:t>
+      </w:r>
+      <w:r>
+        <w:rPr>
+          <w:rFonts w:ascii="Arial" w:hAnsi="Arial" w:cs="Arial"/>
+          <w:noProof/>
+          <w:sz w:val="24"/>
+          <w:szCs w:val="24"/>
+          <w:lang w:eastAsia="es-AR"/>
+        </w:rPr>
+        <w:t>|</w:t>
+      </w:r>
+    </w:p>
+    <w:p>
+      <w:pPr>
         <w:jc w:val="both"/>
         <w:rPr>
           <w:rFonts w:ascii="Arial" w:hAnsi="Arial" w:cs="Arial"/>
@@ -4627,16 +4662,6 @@
     </w:p>
     <w:p>
       <w:pPr>
-        <w:jc w:val="both"/>
-        <w:rPr>
-          <w:rFonts w:ascii="Arial" w:hAnsi="Arial" w:cs="Arial"/>
-          <w:sz w:val="24"/>
-          <w:szCs w:val="24"/>
-        </w:rPr>
-      </w:pPr>
-    </w:p>
-    <w:p>
-      <w:pPr>
         <w:rPr>
           <w:rFonts w:ascii="Arial" w:hAnsi="Arial" w:cs="Arial"/>
           <w:sz w:val="24"/>
@@ -4650,51 +4675,6 @@
           <w:szCs w:val="24"/>
         </w:rPr>
         <w:lastRenderedPageBreak/>
-        <w:t xml:space="preserve">4. Especificación de Requisitos del </w:t>
-      </w:r>
-      <w:r>
-        <w:rPr>
-          <w:rFonts w:ascii="Arial" w:hAnsi="Arial" w:cs="Arial"/>
-          <w:sz w:val="24"/>
-          <w:szCs w:val="24"/>
-        </w:rPr>
-        <w:t>sistema</w:t>
-      </w:r>
-      <w:r>
-        <w:rPr>
-          <w:rFonts w:ascii="Arial" w:hAnsi="Arial" w:cs="Arial"/>
-          <w:noProof/>
-          <w:sz w:val="24"/>
-          <w:szCs w:val="24"/>
-          <w:lang w:eastAsia="es-AR"/>
-        </w:rPr>
-        <w:t>|</w:t>
-      </w:r>
-    </w:p>
-    <w:p>
-      <w:pPr>
-        <w:jc w:val="both"/>
-        <w:rPr>
-          <w:rFonts w:ascii="Arial" w:hAnsi="Arial" w:cs="Arial"/>
-          <w:sz w:val="24"/>
-          <w:szCs w:val="24"/>
-        </w:rPr>
-      </w:pPr>
-    </w:p>
-    <w:p>
-      <w:pPr>
-        <w:rPr>
-          <w:rFonts w:ascii="Arial" w:hAnsi="Arial" w:cs="Arial"/>
-          <w:sz w:val="24"/>
-          <w:szCs w:val="24"/>
-        </w:rPr>
-      </w:pPr>
-      <w:r>
-        <w:rPr>
-          <w:rFonts w:ascii="Arial" w:hAnsi="Arial" w:cs="Arial"/>
-          <w:sz w:val="24"/>
-          <w:szCs w:val="24"/>
-        </w:rPr>
         <w:pict>
           <v:shape id="_x0000_i1026" type="#_x0000_t75" style="width:527.75pt;height:620.85pt">
             <v:imagedata r:id="rId7" o:title="movie_pass_page-0001 (1)"/>
